--- a/Data_Mining_for_Business_Fall_2021_Syllabus.docx
+++ b/Data_Mining_for_Business_Fall_2021_Syllabus.docx
@@ -173,8 +173,16 @@
       <w:r>
         <w:br/>
       </w:r>
-      <w:r>
-        <w:t>TBD</w:t>
+      <w:hyperlink r:id="rId6" w:history="1">
+        <w:r>
+          <w:rPr>
+            <w:rStyle w:val="Hyperlink"/>
+          </w:rPr>
+          <w:t>https://canvas.harvard.edu/courses/94591</w:t>
+        </w:r>
+      </w:hyperlink>
+      <w:r>
+        <w:t> </w:t>
       </w:r>
     </w:p>
     <w:p/>
@@ -190,30 +198,20 @@
           <w:b/>
           <w:bCs/>
         </w:rPr>
-        <w:t>Class Question Forum TBD</w:t>
+        <w:t xml:space="preserve">Class Question Forum </w:t>
       </w:r>
       <w:r>
         <w:rPr>
           <w:b/>
           <w:bCs/>
         </w:rPr>
-        <w:t xml:space="preserve"> </w:t>
-      </w:r>
-      <w:r>
-        <w:t>(</w:t>
-      </w:r>
-      <w:r>
-        <w:t>Piazza or similar</w:t>
-      </w:r>
-      <w:r>
-        <w:t>)</w:t>
-      </w:r>
-      <w:r>
-        <w:rPr>
-          <w:b/>
-          <w:bCs/>
-        </w:rPr>
-        <w:t xml:space="preserve"> </w:t>
+        <w:t>Ed</w:t>
+      </w:r>
+      <w:r>
+        <w:t xml:space="preserve"> Discussion</w:t>
+      </w:r>
+      <w:r>
+        <w:t xml:space="preserve"> forum access through canvas.</w:t>
       </w:r>
     </w:p>
     <w:p>
@@ -225,6 +223,17 @@
           <w:shd w:val="clear" w:color="auto" w:fill="FFFFFF"/>
         </w:rPr>
       </w:pPr>
+      <w:hyperlink r:id="rId7" w:history="1">
+        <w:r>
+          <w:rPr>
+            <w:rStyle w:val="Hyperlink"/>
+            <w:sz w:val="20"/>
+            <w:szCs w:val="20"/>
+            <w:shd w:val="clear" w:color="auto" w:fill="FFFFFF"/>
+          </w:rPr>
+          <w:t>https://edstem.org/us/courses/12667/discussion/</w:t>
+        </w:r>
+      </w:hyperlink>
       <w:r>
         <w:rPr>
           <w:color w:val="30424D"/>
@@ -232,7 +241,7 @@
           <w:szCs w:val="20"/>
           <w:shd w:val="clear" w:color="auto" w:fill="FFFFFF"/>
         </w:rPr>
-        <w:t>TBD</w:t>
+        <w:t> </w:t>
       </w:r>
     </w:p>
     <w:p>
@@ -246,41 +255,6 @@
       </w:pPr>
     </w:p>
     <w:p>
-      <w:r>
-        <w:t xml:space="preserve">This term we will be using </w:t>
-      </w:r>
-      <w:r>
-        <w:t>an online forum</w:t>
-      </w:r>
-      <w:r>
-        <w:t xml:space="preserve"> for class discussion. The </w:t>
-      </w:r>
-      <w:r>
-        <w:t>enables</w:t>
-      </w:r>
-      <w:r>
-        <w:t xml:space="preserve"> fast and </w:t>
-      </w:r>
-      <w:r>
-        <w:t>efficient help</w:t>
-      </w:r>
-      <w:r>
-        <w:t xml:space="preserve"> from classmates and your teaching staff. Rather than emailing questions to the teaching staff directly, I encourage you to post your questions on </w:t>
-      </w:r>
-      <w:r>
-        <w:t>the forum</w:t>
-      </w:r>
-      <w:r>
-        <w:t xml:space="preserve"> to benefit everyone</w:t>
-      </w:r>
-      <w:r>
-        <w:t xml:space="preserve"> when appropriate</w:t>
-      </w:r>
-      <w:r>
-        <w:t xml:space="preserve">. </w:t>
-      </w:r>
-    </w:p>
-    <w:p>
       <w:pPr>
         <w:rPr>
           <w:color w:val="30424D"/>
@@ -292,6 +266,51 @@
     </w:p>
     <w:p>
       <w:r>
+        <w:t xml:space="preserve">This term we will be using </w:t>
+      </w:r>
+      <w:r>
+        <w:t>an online forum</w:t>
+      </w:r>
+      <w:r>
+        <w:t xml:space="preserve"> for class discussion. The </w:t>
+      </w:r>
+      <w:r>
+        <w:t>enables</w:t>
+      </w:r>
+      <w:r>
+        <w:t xml:space="preserve"> fast and </w:t>
+      </w:r>
+      <w:r>
+        <w:t>efficient help</w:t>
+      </w:r>
+      <w:r>
+        <w:t xml:space="preserve"> from classmates and your teaching staff. Rather than emailing questions to the teaching staff directly, I encourage you to post your questions on </w:t>
+      </w:r>
+      <w:r>
+        <w:t>the forum</w:t>
+      </w:r>
+      <w:r>
+        <w:t xml:space="preserve"> to benefit everyone</w:t>
+      </w:r>
+      <w:r>
+        <w:t xml:space="preserve"> when appropriate</w:t>
+      </w:r>
+      <w:r>
+        <w:t xml:space="preserve">. </w:t>
+      </w:r>
+    </w:p>
+    <w:p>
+      <w:pPr>
+        <w:rPr>
+          <w:color w:val="30424D"/>
+          <w:sz w:val="20"/>
+          <w:szCs w:val="20"/>
+          <w:shd w:val="clear" w:color="auto" w:fill="FFFFFF"/>
+        </w:rPr>
+      </w:pPr>
+    </w:p>
+    <w:p>
+      <w:r>
         <w:t>Keep in mind, </w:t>
       </w:r>
       <w:r>
@@ -361,7 +380,7 @@
       </w:r>
     </w:p>
     <w:p>
-      <w:hyperlink r:id="rId6" w:history="1">
+      <w:hyperlink r:id="rId8" w:history="1">
         <w:r>
           <w:rPr>
             <w:rStyle w:val="Hyperlink"/>
@@ -504,7 +523,7 @@
       </w:r>
     </w:p>
     <w:p>
-      <w:hyperlink r:id="rId7" w:tgtFrame="_blank" w:history="1">
+      <w:hyperlink r:id="rId9" w:tgtFrame="_blank" w:history="1">
         <w:r>
           <w:rPr>
             <w:rStyle w:val="Hyperlink"/>
@@ -764,7 +783,7 @@
         </w:rPr>
         <w:t xml:space="preserve">This course expects you to uphold and report violations of the Extension School code of conduct found </w:t>
       </w:r>
-      <w:hyperlink r:id="rId8" w:history="1">
+      <w:hyperlink r:id="rId10" w:history="1">
         <w:r>
           <w:rPr>
             <w:color w:val="222222"/>
@@ -804,7 +823,7 @@
         </w:rPr>
         <w:t>You are responsible for understanding Harvard Extension School policies on academic integrity (</w:t>
       </w:r>
-      <w:hyperlink r:id="rId9" w:tgtFrame="_blank" w:history="1">
+      <w:hyperlink r:id="rId11" w:tgtFrame="_blank" w:history="1">
         <w:r>
           <w:rPr>
             <w:rStyle w:val="Hyperlink"/>
@@ -821,7 +840,7 @@
         </w:rPr>
         <w:t>) and how to use sources responsibly. Not knowing the rules, misunderstanding the rules, running out of time, submitting "the wrong draft", or being overwhelmed with multiple demands are not acceptable excuses. There are no excuses for failure to uphold academic integrity. To support your learning about academic citation rules, please visit the Harvard Extension School Tips to Avoid Plagiarism (</w:t>
       </w:r>
-      <w:hyperlink r:id="rId10" w:tgtFrame="_blank" w:history="1">
+      <w:hyperlink r:id="rId12" w:tgtFrame="_blank" w:history="1">
         <w:r>
           <w:rPr>
             <w:rStyle w:val="Hyperlink"/>
@@ -875,7 +894,7 @@
         </w:rPr>
         <w:t>The Extension School is committed to providing an accessible academic community. The Disability Services Office offers a variety of accommodations and services to students with documented disabilities. Please visit </w:t>
       </w:r>
-      <w:hyperlink r:id="rId11" w:tgtFrame="_blank" w:history="1">
+      <w:hyperlink r:id="rId13" w:tgtFrame="_blank" w:history="1">
         <w:r>
           <w:rPr>
             <w:rStyle w:val="Hyperlink"/>
@@ -1781,7 +1800,7 @@
               </w:rPr>
               <w:t xml:space="preserve">Chapter1: </w:t>
             </w:r>
-            <w:hyperlink r:id="rId12" w:history="1">
+            <w:hyperlink r:id="rId14" w:history="1">
               <w:r>
                 <w:rPr>
                   <w:rStyle w:val="Hyperlink"/>
@@ -2933,25 +2952,7 @@
                 <w:sz w:val="20"/>
                 <w:szCs w:val="20"/>
               </w:rPr>
-              <w:t xml:space="preserve">, Partner, </w:t>
-            </w:r>
-            <w:proofErr w:type="spellStart"/>
-            <w:r>
-              <w:rPr>
-                <w:rFonts w:ascii="Times New Roman" w:hAnsi="Times New Roman" w:cs="Times New Roman"/>
-                <w:sz w:val="20"/>
-                <w:szCs w:val="20"/>
-              </w:rPr>
-              <w:t>Presidio V</w:t>
-            </w:r>
-            <w:proofErr w:type="spellEnd"/>
-            <w:r>
-              <w:rPr>
-                <w:rFonts w:ascii="Times New Roman" w:hAnsi="Times New Roman" w:cs="Times New Roman"/>
-                <w:sz w:val="20"/>
-                <w:szCs w:val="20"/>
-              </w:rPr>
-              <w:t>entures</w:t>
+              <w:t>, Partner, Presidio Ventures</w:t>
             </w:r>
           </w:p>
         </w:tc>
@@ -4579,7 +4580,6 @@
   <w:style w:type="character" w:default="1" w:styleId="DefaultParagraphFont">
     <w:name w:val="Default Paragraph Font"/>
     <w:uiPriority w:val="1"/>
-    <w:semiHidden/>
     <w:unhideWhenUsed/>
   </w:style>
   <w:style w:type="table" w:default="1" w:styleId="TableNormal">
@@ -4686,6 +4686,29 @@
     <w:rPr>
       <w:color w:val="954F72" w:themeColor="followedHyperlink"/>
       <w:u w:val="single"/>
+    </w:rPr>
+  </w:style>
+  <w:style w:type="paragraph" w:styleId="NormalWeb">
+    <w:name w:val="Normal (Web)"/>
+    <w:basedOn w:val="Normal"/>
+    <w:uiPriority w:val="99"/>
+    <w:semiHidden/>
+    <w:unhideWhenUsed/>
+    <w:rsid w:val="00FC1017"/>
+    <w:pPr>
+      <w:spacing w:before="100" w:beforeAutospacing="1" w:after="100" w:afterAutospacing="1"/>
+    </w:pPr>
+  </w:style>
+  <w:style w:type="character" w:styleId="UnresolvedMention">
+    <w:name w:val="Unresolved Mention"/>
+    <w:basedOn w:val="DefaultParagraphFont"/>
+    <w:uiPriority w:val="99"/>
+    <w:semiHidden/>
+    <w:unhideWhenUsed/>
+    <w:rsid w:val="00FC1017"/>
+    <w:rPr>
+      <w:color w:val="605E5C"/>
+      <w:shd w:val="clear" w:color="auto" w:fill="E1DFDD"/>
     </w:rPr>
   </w:style>
 </w:styles>

--- a/Data_Mining_for_Business_Fall_2021_Syllabus.docx
+++ b/Data_Mining_for_Business_Fall_2021_Syllabus.docx
@@ -208,7 +208,14 @@
         <w:t>Ed</w:t>
       </w:r>
       <w:r>
-        <w:t xml:space="preserve"> Discussion</w:t>
+        <w:t xml:space="preserve"> </w:t>
+      </w:r>
+      <w:r>
+        <w:rPr>
+          <w:b/>
+          <w:bCs/>
+        </w:rPr>
+        <w:t>Discussion</w:t>
       </w:r>
       <w:r>
         <w:t xml:space="preserve"> forum access through canvas.</w:t>
@@ -4580,6 +4587,7 @@
   <w:style w:type="character" w:default="1" w:styleId="DefaultParagraphFont">
     <w:name w:val="Default Paragraph Font"/>
     <w:uiPriority w:val="1"/>
+    <w:semiHidden/>
     <w:unhideWhenUsed/>
   </w:style>
   <w:style w:type="table" w:default="1" w:styleId="TableNormal">

--- a/Data_Mining_for_Business_Fall_2021_Syllabus.docx
+++ b/Data_Mining_for_Business_Fall_2021_Syllabus.docx
@@ -2962,6 +2962,47 @@
               <w:t>, Partner, Presidio Ventures</w:t>
             </w:r>
           </w:p>
+          <w:p>
+            <w:pPr>
+              <w:pStyle w:val="ListParagraph"/>
+              <w:numPr>
+                <w:ilvl w:val="0"/>
+                <w:numId w:val="3"/>
+              </w:numPr>
+              <w:ind w:left="232" w:hanging="180"/>
+              <w:rPr>
+                <w:rFonts w:ascii="Times New Roman" w:hAnsi="Times New Roman" w:cs="Times New Roman"/>
+                <w:sz w:val="20"/>
+                <w:szCs w:val="20"/>
+              </w:rPr>
+            </w:pPr>
+            <w:r>
+              <w:rPr>
+                <w:rFonts w:ascii="Times New Roman" w:hAnsi="Times New Roman" w:cs="Times New Roman"/>
+                <w:sz w:val="20"/>
+                <w:szCs w:val="20"/>
+              </w:rPr>
+              <w:t xml:space="preserve">Terre </w:t>
+            </w:r>
+            <w:proofErr w:type="spellStart"/>
+            <w:r>
+              <w:rPr>
+                <w:rFonts w:ascii="Times New Roman" w:hAnsi="Times New Roman" w:cs="Times New Roman"/>
+                <w:sz w:val="20"/>
+                <w:szCs w:val="20"/>
+              </w:rPr>
+              <w:t>Legge</w:t>
+            </w:r>
+            <w:proofErr w:type="spellEnd"/>
+            <w:r>
+              <w:rPr>
+                <w:rFonts w:ascii="Times New Roman" w:hAnsi="Times New Roman" w:cs="Times New Roman"/>
+                <w:sz w:val="20"/>
+                <w:szCs w:val="20"/>
+              </w:rPr>
+              <w:t>, Professional Energy Trader</w:t>
+            </w:r>
+          </w:p>
         </w:tc>
         <w:tc>
           <w:tcPr>
@@ -3163,11 +3204,11 @@
         <w:t>Note there are no “minus” grades given in the course.</w:t>
       </w:r>
       <w:r>
-        <w:t xml:space="preserve">  It is the belief of the instructor that minus grades constitute a false precision in many academic courses and further </w:t>
+        <w:t xml:space="preserve">  It is the belief of the </w:t>
       </w:r>
       <w:r>
         <w:lastRenderedPageBreak/>
-        <w:t>penalize frequent “A</w:t>
+        <w:t>instructor that minus grades constitute a false precision in many academic courses and further penalize frequent “A</w:t>
       </w:r>
       <w:proofErr w:type="gramStart"/>
       <w:r>

--- a/Data_Mining_for_Business_Fall_2021_Syllabus.docx
+++ b/Data_Mining_for_Business_Fall_2021_Syllabus.docx
@@ -1,6 +1,6 @@
 
 <file path=word/document.xml><?xml version="1.0" encoding="utf-8"?>
-<w:document xmlns:wpc="http://schemas.microsoft.com/office/word/2010/wordprocessingCanvas" xmlns:cx="http://schemas.microsoft.com/office/drawing/2014/chartex" xmlns:cx1="http://schemas.microsoft.com/office/drawing/2015/9/8/chartex" xmlns:cx2="http://schemas.microsoft.com/office/drawing/2015/10/21/chartex" xmlns:cx3="http://schemas.microsoft.com/office/drawing/2016/5/9/chartex" xmlns:cx4="http://schemas.microsoft.com/office/drawing/2016/5/10/chartex" xmlns:cx5="http://schemas.microsoft.com/office/drawing/2016/5/11/chartex" xmlns:cx6="http://schemas.microsoft.com/office/drawing/2016/5/12/chartex" xmlns:cx7="http://schemas.microsoft.com/office/drawing/2016/5/13/chartex" xmlns:cx8="http://schemas.microsoft.com/office/drawing/2016/5/14/chartex" xmlns:mc="http://schemas.openxmlformats.org/markup-compatibility/2006" xmlns:aink="http://schemas.microsoft.com/office/drawing/2016/ink" xmlns:am3d="http://schemas.microsoft.com/office/drawing/2017/model3d" xmlns:o="urn:schemas-microsoft-com:office:office" xmlns:r="http://schemas.openxmlformats.org/officeDocument/2006/relationships" xmlns:m="http://schemas.openxmlformats.org/officeDocument/2006/math" xmlns:v="urn:schemas-microsoft-com:vml" xmlns:wp14="http://schemas.microsoft.com/office/word/2010/wordprocessingDrawing" xmlns:wp="http://schemas.openxmlformats.org/drawingml/2006/wordprocessingDrawing" xmlns:w10="urn:schemas-microsoft-com:office:word" xmlns:w="http://schemas.openxmlformats.org/wordprocessingml/2006/main" xmlns:w14="http://schemas.microsoft.com/office/word/2010/wordml" xmlns:w15="http://schemas.microsoft.com/office/word/2012/wordml" xmlns:w16cex="http://schemas.microsoft.com/office/word/2018/wordml/cex" xmlns:w16cid="http://schemas.microsoft.com/office/word/2016/wordml/cid" xmlns:w16="http://schemas.microsoft.com/office/word/2018/wordml" xmlns:w16se="http://schemas.microsoft.com/office/word/2015/wordml/symex" xmlns:wpg="http://schemas.microsoft.com/office/word/2010/wordprocessingGroup" xmlns:wpi="http://schemas.microsoft.com/office/word/2010/wordprocessingInk" xmlns:wne="http://schemas.microsoft.com/office/word/2006/wordml" xmlns:wps="http://schemas.microsoft.com/office/word/2010/wordprocessingShape" mc:Ignorable="w14 w15 w16se w16cid w16 w16cex wp14">
+<w:document xmlns:wpc="http://schemas.microsoft.com/office/word/2010/wordprocessingCanvas" xmlns:cx="http://schemas.microsoft.com/office/drawing/2014/chartex" xmlns:cx1="http://schemas.microsoft.com/office/drawing/2015/9/8/chartex" xmlns:cx2="http://schemas.microsoft.com/office/drawing/2015/10/21/chartex" xmlns:cx3="http://schemas.microsoft.com/office/drawing/2016/5/9/chartex" xmlns:cx4="http://schemas.microsoft.com/office/drawing/2016/5/10/chartex" xmlns:cx5="http://schemas.microsoft.com/office/drawing/2016/5/11/chartex" xmlns:cx6="http://schemas.microsoft.com/office/drawing/2016/5/12/chartex" xmlns:cx7="http://schemas.microsoft.com/office/drawing/2016/5/13/chartex" xmlns:cx8="http://schemas.microsoft.com/office/drawing/2016/5/14/chartex" xmlns:mc="http://schemas.openxmlformats.org/markup-compatibility/2006" xmlns:aink="http://schemas.microsoft.com/office/drawing/2016/ink" xmlns:am3d="http://schemas.microsoft.com/office/drawing/2017/model3d" xmlns:o="urn:schemas-microsoft-com:office:office" xmlns:r="http://schemas.openxmlformats.org/officeDocument/2006/relationships" xmlns:m="http://schemas.openxmlformats.org/officeDocument/2006/math" xmlns:v="urn:schemas-microsoft-com:vml" xmlns:wp14="http://schemas.microsoft.com/office/word/2010/wordprocessingDrawing" xmlns:wp="http://schemas.openxmlformats.org/drawingml/2006/wordprocessingDrawing" xmlns:w10="urn:schemas-microsoft-com:office:word" xmlns:w="http://schemas.openxmlformats.org/wordprocessingml/2006/main" xmlns:w14="http://schemas.microsoft.com/office/word/2010/wordml" xmlns:w15="http://schemas.microsoft.com/office/word/2012/wordml" xmlns:w16cex="http://schemas.microsoft.com/office/word/2018/wordml/cex" xmlns:w16cid="http://schemas.microsoft.com/office/word/2016/wordml/cid" xmlns:w16="http://schemas.microsoft.com/office/word/2018/wordml" xmlns:w16sdtdh="http://schemas.microsoft.com/office/word/2020/wordml/sdtdatahash" xmlns:w16se="http://schemas.microsoft.com/office/word/2015/wordml/symex" xmlns:wpg="http://schemas.microsoft.com/office/word/2010/wordprocessingGroup" xmlns:wpi="http://schemas.microsoft.com/office/word/2010/wordprocessingInk" xmlns:wne="http://schemas.microsoft.com/office/word/2006/wordml" xmlns:wps="http://schemas.microsoft.com/office/word/2010/wordprocessingShape" mc:Ignorable="w14 w15 w16se w16cid w16 w16cex w16sdtdh wp14">
   <w:body>
     <w:p>
       <w:pPr>
@@ -2397,6 +2397,64 @@
         </w:tc>
         <w:tc>
           <w:tcPr>
+            <w:tcW w:w="1945" w:type="dxa"/>
+          </w:tcPr>
+          <w:p>
+            <w:pPr>
+              <w:jc w:val="center"/>
+            </w:pPr>
+            <w:r>
+              <w:t>Time Series Catch up</w:t>
+            </w:r>
+          </w:p>
+        </w:tc>
+        <w:tc>
+          <w:tcPr>
+            <w:tcW w:w="1563" w:type="dxa"/>
+          </w:tcPr>
+          <w:p>
+            <w:pPr>
+              <w:jc w:val="center"/>
+            </w:pPr>
+            <w:r>
+              <w:t>NLP</w:t>
+            </w:r>
+          </w:p>
+        </w:tc>
+        <w:tc>
+          <w:tcPr>
+            <w:tcW w:w="1016" w:type="dxa"/>
+          </w:tcPr>
+          <w:p>
+            <w:pPr>
+              <w:jc w:val="center"/>
+            </w:pPr>
+            <w:r>
+              <w:t>20</w:t>
+            </w:r>
+          </w:p>
+        </w:tc>
+        <w:tc>
+          <w:tcPr>
+            <w:tcW w:w="3928" w:type="dxa"/>
+          </w:tcPr>
+          <w:p/>
+        </w:tc>
+      </w:tr>
+      <w:tr>
+        <w:tc>
+          <w:tcPr>
+            <w:tcW w:w="1134" w:type="dxa"/>
+          </w:tcPr>
+          <w:p>
+            <w:r>
+              <w:lastRenderedPageBreak/>
+              <w:t>Nov 8</w:t>
+            </w:r>
+          </w:p>
+        </w:tc>
+        <w:tc>
+          <w:tcPr>
             <w:tcW w:w="3508" w:type="dxa"/>
             <w:gridSpan w:val="2"/>
           </w:tcPr>
@@ -2405,7 +2463,7 @@
               <w:jc w:val="center"/>
             </w:pPr>
             <w:r>
-              <w:t>Natural Language Processing (NLP)</w:t>
+              <w:t>NLP Catch Up</w:t>
             </w:r>
           </w:p>
         </w:tc>
@@ -2418,7 +2476,7 @@
               <w:jc w:val="center"/>
             </w:pPr>
             <w:r>
-              <w:t>20</w:t>
+              <w:t>NA</w:t>
             </w:r>
           </w:p>
         </w:tc>
@@ -2436,7 +2494,7 @@
           </w:tcPr>
           <w:p>
             <w:r>
-              <w:t>Nov 8</w:t>
+              <w:t>Nov 15</w:t>
             </w:r>
           </w:p>
         </w:tc>
@@ -2471,7 +2529,31 @@
           <w:tcPr>
             <w:tcW w:w="3928" w:type="dxa"/>
           </w:tcPr>
-          <w:p/>
+          <w:p>
+            <w:r>
+              <w:t>-C16.1 Impact of 9/11 on Air Travel</w:t>
+            </w:r>
+          </w:p>
+          <w:p>
+            <w:r>
+              <w:t xml:space="preserve">*use Sept11Travel_REVISED.csv </w:t>
+            </w:r>
+          </w:p>
+          <w:p>
+            <w:r>
+              <w:t>-C18.9 Australia Wine Sales</w:t>
+            </w:r>
+          </w:p>
+          <w:p>
+            <w:pPr>
+              <w:rPr>
+                <w:b/>
+              </w:rPr>
+            </w:pPr>
+            <w:r>
+              <w:t>Only do “a”, &amp; “b”</w:t>
+            </w:r>
+          </w:p>
         </w:tc>
       </w:tr>
       <w:tr>
@@ -2481,34 +2563,39 @@
           </w:tcPr>
           <w:p>
             <w:r>
-              <w:lastRenderedPageBreak/>
-              <w:t>Nov 15</w:t>
-            </w:r>
-          </w:p>
-        </w:tc>
-        <w:tc>
-          <w:tcPr>
-            <w:tcW w:w="3508" w:type="dxa"/>
-            <w:gridSpan w:val="2"/>
+              <w:t>Nov 22</w:t>
+            </w:r>
+          </w:p>
+        </w:tc>
+        <w:tc>
+          <w:tcPr>
+            <w:tcW w:w="1945" w:type="dxa"/>
+          </w:tcPr>
+          <w:p>
+            <w:r>
+              <w:t>Equity Trading</w:t>
+            </w:r>
+          </w:p>
+        </w:tc>
+        <w:tc>
+          <w:tcPr>
+            <w:tcW w:w="1563" w:type="dxa"/>
+          </w:tcPr>
+          <w:p>
+            <w:r>
+              <w:t>Consumer Credit Risk Modeling</w:t>
+            </w:r>
+          </w:p>
+        </w:tc>
+        <w:tc>
+          <w:tcPr>
+            <w:tcW w:w="1016" w:type="dxa"/>
           </w:tcPr>
           <w:p>
             <w:pPr>
               <w:jc w:val="center"/>
             </w:pPr>
             <w:r>
-              <w:t>Equity Trading</w:t>
-            </w:r>
-          </w:p>
-        </w:tc>
-        <w:tc>
-          <w:tcPr>
-            <w:tcW w:w="1016" w:type="dxa"/>
-          </w:tcPr>
-          <w:p>
-            <w:pPr>
-              <w:jc w:val="center"/>
-            </w:pPr>
-            <w:r>
               <w:t>NA</w:t>
             </w:r>
           </w:p>
@@ -2517,31 +2604,7 @@
           <w:tcPr>
             <w:tcW w:w="3928" w:type="dxa"/>
           </w:tcPr>
-          <w:p>
-            <w:r>
-              <w:t>-C16.1 Impact of 9/11 on Air Travel</w:t>
-            </w:r>
-          </w:p>
-          <w:p>
-            <w:r>
-              <w:t xml:space="preserve">*use Sept11Travel_REVISED.csv </w:t>
-            </w:r>
-          </w:p>
-          <w:p>
-            <w:r>
-              <w:t>-C18.9 Australia Wine Sales</w:t>
-            </w:r>
-          </w:p>
-          <w:p>
-            <w:pPr>
-              <w:rPr>
-                <w:b/>
-              </w:rPr>
-            </w:pPr>
-            <w:r>
-              <w:t>Only do “a”, &amp; “b”</w:t>
-            </w:r>
-          </w:p>
+          <w:p/>
         </w:tc>
       </w:tr>
       <w:tr>
@@ -2551,7 +2614,7 @@
           </w:tcPr>
           <w:p>
             <w:r>
-              <w:t>Nov 22</w:t>
+              <w:t>Nov 29</w:t>
             </w:r>
           </w:p>
         </w:tc>
@@ -2561,7 +2624,7 @@
           </w:tcPr>
           <w:p>
             <w:r>
-              <w:t>Consumer Credit Risk Modeling</w:t>
+              <w:t>Non-Traditional Investment Modeling</w:t>
             </w:r>
           </w:p>
         </w:tc>
@@ -2571,8 +2634,13 @@
           </w:tcPr>
           <w:p>
             <w:r>
-              <w:t>Non-Traditional Investment Modeling</w:t>
-            </w:r>
+              <w:t xml:space="preserve">Data Sources with R – APIs &amp; </w:t>
+            </w:r>
+            <w:proofErr w:type="spellStart"/>
+            <w:r>
+              <w:t>Webscraping</w:t>
+            </w:r>
+            <w:proofErr w:type="spellEnd"/>
           </w:p>
         </w:tc>
         <w:tc>
@@ -2611,76 +2679,6 @@
               <w:t xml:space="preserve">. CASE II Text Analysis &amp; Document Classification </w:t>
             </w:r>
           </w:p>
-          <w:p/>
-        </w:tc>
-      </w:tr>
-      <w:tr>
-        <w:tc>
-          <w:tcPr>
-            <w:tcW w:w="1134" w:type="dxa"/>
-          </w:tcPr>
-          <w:p>
-            <w:r>
-              <w:t>Nov 29</w:t>
-            </w:r>
-          </w:p>
-        </w:tc>
-        <w:tc>
-          <w:tcPr>
-            <w:tcW w:w="1945" w:type="dxa"/>
-          </w:tcPr>
-          <w:p>
-            <w:r>
-              <w:t xml:space="preserve">Data Sources with R – APIs &amp; </w:t>
-            </w:r>
-            <w:proofErr w:type="spellStart"/>
-            <w:r>
-              <w:t>Webscraping</w:t>
-            </w:r>
-            <w:proofErr w:type="spellEnd"/>
-          </w:p>
-        </w:tc>
-        <w:tc>
-          <w:tcPr>
-            <w:tcW w:w="1563" w:type="dxa"/>
-          </w:tcPr>
-          <w:p>
-            <w:r>
-              <w:t xml:space="preserve">Reporting Automation </w:t>
-            </w:r>
-            <w:r>
-              <w:rPr>
-                <w:szCs w:val="21"/>
-              </w:rPr>
-              <w:t xml:space="preserve">w/ </w:t>
-            </w:r>
-            <w:proofErr w:type="spellStart"/>
-            <w:r>
-              <w:rPr>
-                <w:szCs w:val="21"/>
-              </w:rPr>
-              <w:t>Flexdashboard</w:t>
-            </w:r>
-            <w:proofErr w:type="spellEnd"/>
-          </w:p>
-        </w:tc>
-        <w:tc>
-          <w:tcPr>
-            <w:tcW w:w="1016" w:type="dxa"/>
-          </w:tcPr>
-          <w:p>
-            <w:pPr>
-              <w:jc w:val="center"/>
-            </w:pPr>
-            <w:r>
-              <w:t>NA</w:t>
-            </w:r>
-          </w:p>
-        </w:tc>
-        <w:tc>
-          <w:tcPr>
-            <w:tcW w:w="3928" w:type="dxa"/>
-          </w:tcPr>
           <w:p/>
           <w:p/>
         </w:tc>
@@ -3025,10 +3023,7 @@
           </w:tcPr>
           <w:p>
             <w:r>
-              <w:t xml:space="preserve">Dec 17 </w:t>
-            </w:r>
-            <w:r>
-              <w:t>(Friday)</w:t>
+              <w:t>Dec 17 (Friday)</w:t>
             </w:r>
           </w:p>
         </w:tc>
@@ -3195,7 +3190,11 @@
     </w:p>
     <w:p>
       <w:r>
-        <w:t xml:space="preserve">You earn the grade based on assignments according to the scale below.  Grades are not curved to fit a predetermined distribution.  A student’s degree, certificate candidacy, or funding status will not have any impact on a course grade.  “Needing an A” for any reason is not sufficient to earn an A grade.  </w:t>
+        <w:t xml:space="preserve">You earn the grade based on assignments according to the scale below.  Grades are not curved to fit a predetermined distribution.  A student’s degree, certificate candidacy, or funding status will not have any impact on a course grade.  “Needing an A” for any reason is not sufficient to earn </w:t>
+      </w:r>
+      <w:r>
+        <w:lastRenderedPageBreak/>
+        <w:t xml:space="preserve">an A grade.  </w:t>
       </w:r>
       <w:r>
         <w:rPr>
@@ -3204,11 +3203,7 @@
         <w:t>Note there are no “minus” grades given in the course.</w:t>
       </w:r>
       <w:r>
-        <w:t xml:space="preserve">  It is the belief of the </w:t>
-      </w:r>
-      <w:r>
-        <w:lastRenderedPageBreak/>
-        <w:t>instructor that minus grades constitute a false precision in many academic courses and further penalize frequent “A</w:t>
+        <w:t xml:space="preserve">  It is the belief of the instructor that minus grades constitute a false precision in many academic courses and further penalize frequent “A</w:t>
       </w:r>
       <w:proofErr w:type="gramStart"/>
       <w:r>
@@ -3532,7 +3527,7 @@
 </file>
 
 <file path=word/numbering.xml><?xml version="1.0" encoding="utf-8"?>
-<w:numbering xmlns:wpc="http://schemas.microsoft.com/office/word/2010/wordprocessingCanvas" xmlns:cx="http://schemas.microsoft.com/office/drawing/2014/chartex" xmlns:cx1="http://schemas.microsoft.com/office/drawing/2015/9/8/chartex" xmlns:cx2="http://schemas.microsoft.com/office/drawing/2015/10/21/chartex" xmlns:cx3="http://schemas.microsoft.com/office/drawing/2016/5/9/chartex" xmlns:cx4="http://schemas.microsoft.com/office/drawing/2016/5/10/chartex" xmlns:cx5="http://schemas.microsoft.com/office/drawing/2016/5/11/chartex" xmlns:cx6="http://schemas.microsoft.com/office/drawing/2016/5/12/chartex" xmlns:cx7="http://schemas.microsoft.com/office/drawing/2016/5/13/chartex" xmlns:cx8="http://schemas.microsoft.com/office/drawing/2016/5/14/chartex" xmlns:mc="http://schemas.openxmlformats.org/markup-compatibility/2006" xmlns:aink="http://schemas.microsoft.com/office/drawing/2016/ink" xmlns:am3d="http://schemas.microsoft.com/office/drawing/2017/model3d" xmlns:o="urn:schemas-microsoft-com:office:office" xmlns:r="http://schemas.openxmlformats.org/officeDocument/2006/relationships" xmlns:m="http://schemas.openxmlformats.org/officeDocument/2006/math" xmlns:v="urn:schemas-microsoft-com:vml" xmlns:wp14="http://schemas.microsoft.com/office/word/2010/wordprocessingDrawing" xmlns:wp="http://schemas.openxmlformats.org/drawingml/2006/wordprocessingDrawing" xmlns:w10="urn:schemas-microsoft-com:office:word" xmlns:w="http://schemas.openxmlformats.org/wordprocessingml/2006/main" xmlns:w14="http://schemas.microsoft.com/office/word/2010/wordml" xmlns:w15="http://schemas.microsoft.com/office/word/2012/wordml" xmlns:w16cex="http://schemas.microsoft.com/office/word/2018/wordml/cex" xmlns:w16cid="http://schemas.microsoft.com/office/word/2016/wordml/cid" xmlns:w16="http://schemas.microsoft.com/office/word/2018/wordml" xmlns:w16se="http://schemas.microsoft.com/office/word/2015/wordml/symex" xmlns:wpg="http://schemas.microsoft.com/office/word/2010/wordprocessingGroup" xmlns:wpi="http://schemas.microsoft.com/office/word/2010/wordprocessingInk" xmlns:wne="http://schemas.microsoft.com/office/word/2006/wordml" xmlns:wps="http://schemas.microsoft.com/office/word/2010/wordprocessingShape" mc:Ignorable="w14 w15 w16se w16cid w16 w16cex wp14">
+<w:numbering xmlns:wpc="http://schemas.microsoft.com/office/word/2010/wordprocessingCanvas" xmlns:cx="http://schemas.microsoft.com/office/drawing/2014/chartex" xmlns:cx1="http://schemas.microsoft.com/office/drawing/2015/9/8/chartex" xmlns:cx2="http://schemas.microsoft.com/office/drawing/2015/10/21/chartex" xmlns:cx3="http://schemas.microsoft.com/office/drawing/2016/5/9/chartex" xmlns:cx4="http://schemas.microsoft.com/office/drawing/2016/5/10/chartex" xmlns:cx5="http://schemas.microsoft.com/office/drawing/2016/5/11/chartex" xmlns:cx6="http://schemas.microsoft.com/office/drawing/2016/5/12/chartex" xmlns:cx7="http://schemas.microsoft.com/office/drawing/2016/5/13/chartex" xmlns:cx8="http://schemas.microsoft.com/office/drawing/2016/5/14/chartex" xmlns:mc="http://schemas.openxmlformats.org/markup-compatibility/2006" xmlns:aink="http://schemas.microsoft.com/office/drawing/2016/ink" xmlns:am3d="http://schemas.microsoft.com/office/drawing/2017/model3d" xmlns:o="urn:schemas-microsoft-com:office:office" xmlns:r="http://schemas.openxmlformats.org/officeDocument/2006/relationships" xmlns:m="http://schemas.openxmlformats.org/officeDocument/2006/math" xmlns:v="urn:schemas-microsoft-com:vml" xmlns:wp14="http://schemas.microsoft.com/office/word/2010/wordprocessingDrawing" xmlns:wp="http://schemas.openxmlformats.org/drawingml/2006/wordprocessingDrawing" xmlns:w10="urn:schemas-microsoft-com:office:word" xmlns:w="http://schemas.openxmlformats.org/wordprocessingml/2006/main" xmlns:w14="http://schemas.microsoft.com/office/word/2010/wordml" xmlns:w15="http://schemas.microsoft.com/office/word/2012/wordml" xmlns:w16cex="http://schemas.microsoft.com/office/word/2018/wordml/cex" xmlns:w16cid="http://schemas.microsoft.com/office/word/2016/wordml/cid" xmlns:w16="http://schemas.microsoft.com/office/word/2018/wordml" xmlns:w16sdtdh="http://schemas.microsoft.com/office/word/2020/wordml/sdtdatahash" xmlns:w16se="http://schemas.microsoft.com/office/word/2015/wordml/symex" xmlns:wpg="http://schemas.microsoft.com/office/word/2010/wordprocessingGroup" xmlns:wpi="http://schemas.microsoft.com/office/word/2010/wordprocessingInk" xmlns:wne="http://schemas.microsoft.com/office/word/2006/wordml" xmlns:wps="http://schemas.microsoft.com/office/word/2010/wordprocessingShape" mc:Ignorable="w14 w15 w16se w16cid w16 w16cex w16sdtdh wp14">
   <w:abstractNum w:abstractNumId="0" w15:restartNumberingAfterBreak="0">
     <w:nsid w:val="02BE660E"/>
     <w:multiLevelType w:val="hybridMultilevel"/>
@@ -4184,7 +4179,7 @@
 </file>
 
 <file path=word/styles.xml><?xml version="1.0" encoding="utf-8"?>
-<w:styles xmlns:mc="http://schemas.openxmlformats.org/markup-compatibility/2006" xmlns:r="http://schemas.openxmlformats.org/officeDocument/2006/relationships" xmlns:w="http://schemas.openxmlformats.org/wordprocessingml/2006/main" xmlns:w14="http://schemas.microsoft.com/office/word/2010/wordml" xmlns:w15="http://schemas.microsoft.com/office/word/2012/wordml" xmlns:w16cex="http://schemas.microsoft.com/office/word/2018/wordml/cex" xmlns:w16cid="http://schemas.microsoft.com/office/word/2016/wordml/cid" xmlns:w16="http://schemas.microsoft.com/office/word/2018/wordml" xmlns:w16se="http://schemas.microsoft.com/office/word/2015/wordml/symex" mc:Ignorable="w14 w15 w16se w16cid w16 w16cex">
+<w:styles xmlns:mc="http://schemas.openxmlformats.org/markup-compatibility/2006" xmlns:r="http://schemas.openxmlformats.org/officeDocument/2006/relationships" xmlns:w="http://schemas.openxmlformats.org/wordprocessingml/2006/main" xmlns:w14="http://schemas.microsoft.com/office/word/2010/wordml" xmlns:w15="http://schemas.microsoft.com/office/word/2012/wordml" xmlns:w16cex="http://schemas.microsoft.com/office/word/2018/wordml/cex" xmlns:w16cid="http://schemas.microsoft.com/office/word/2016/wordml/cid" xmlns:w16="http://schemas.microsoft.com/office/word/2018/wordml" xmlns:w16sdtdh="http://schemas.microsoft.com/office/word/2020/wordml/sdtdatahash" xmlns:w16se="http://schemas.microsoft.com/office/word/2015/wordml/symex" mc:Ignorable="w14 w15 w16se w16cid w16 w16cex w16sdtdh">
   <w:docDefaults>
     <w:rPrDefault>
       <w:rPr>

--- a/Data_Mining_for_Business_Fall_2021_Syllabus.docx
+++ b/Data_Mining_for_Business_Fall_2021_Syllabus.docx
@@ -2620,27 +2620,37 @@
         </w:tc>
         <w:tc>
           <w:tcPr>
-            <w:tcW w:w="1945" w:type="dxa"/>
-          </w:tcPr>
-          <w:p>
-            <w:r>
-              <w:t>Non-Traditional Investment Modeling</w:t>
-            </w:r>
-          </w:p>
-        </w:tc>
-        <w:tc>
-          <w:tcPr>
-            <w:tcW w:w="1563" w:type="dxa"/>
-          </w:tcPr>
-          <w:p>
-            <w:r>
-              <w:t xml:space="preserve">Data Sources with R – APIs &amp; </w:t>
+            <w:tcW w:w="3508" w:type="dxa"/>
+            <w:gridSpan w:val="2"/>
+          </w:tcPr>
+          <w:p>
+            <w:pPr>
+              <w:jc w:val="center"/>
+            </w:pPr>
+            <w:r>
+              <w:t>Data Sources with R –</w:t>
+            </w:r>
+          </w:p>
+          <w:p>
+            <w:pPr>
+              <w:jc w:val="center"/>
+            </w:pPr>
+            <w:r>
+              <w:t xml:space="preserve">APIs &amp; </w:t>
             </w:r>
             <w:proofErr w:type="spellStart"/>
             <w:r>
               <w:t>Webscraping</w:t>
             </w:r>
             <w:proofErr w:type="spellEnd"/>
+          </w:p>
+          <w:p>
+            <w:pPr>
+              <w:jc w:val="center"/>
+            </w:pPr>
+            <w:r>
+              <w:t>Dashboarding</w:t>
+            </w:r>
           </w:p>
         </w:tc>
         <w:tc>
@@ -2768,24 +2778,41 @@
             <w:gridSpan w:val="3"/>
           </w:tcPr>
           <w:p>
+            <w:r>
+              <w:t>Guest Speakers</w:t>
+            </w:r>
+          </w:p>
+          <w:p>
             <w:pPr>
               <w:rPr>
                 <w:i/>
               </w:rPr>
             </w:pPr>
             <w:r>
-              <w:t xml:space="preserve">Guest Speakers, </w:t>
-            </w:r>
-            <w:r>
               <w:rPr>
                 <w:i/>
               </w:rPr>
-              <w:t xml:space="preserve">awaiting confirmation or </w:t>
-            </w:r>
+              <w:t xml:space="preserve">Ethics, building an unfair </w:t>
+            </w:r>
+            <w:proofErr w:type="spellStart"/>
             <w:r>
               <w:rPr>
                 <w:i/>
               </w:rPr>
+              <w:t>model</w:t>
+            </w:r>
+            <w:proofErr w:type="spellEnd"/>
+          </w:p>
+          <w:p>
+            <w:pPr>
+              <w:rPr>
+                <w:i/>
+              </w:rPr>
+            </w:pPr>
+            <w:r>
+              <w:rPr>
+                <w:i/>
+              </w:rPr>
               <w:t>Growth</w:t>
             </w:r>
             <w:r>
@@ -2798,7 +2825,13 @@
               <w:rPr>
                 <w:i/>
               </w:rPr>
-              <w:t xml:space="preserve"> as a backup</w:t>
+              <w:t xml:space="preserve"> </w:t>
+            </w:r>
+            <w:r>
+              <w:rPr>
+                <w:i/>
+              </w:rPr>
+              <w:t>if time</w:t>
             </w:r>
           </w:p>
           <w:p>
@@ -2821,15 +2854,25 @@
                 <w:sz w:val="20"/>
                 <w:szCs w:val="20"/>
               </w:rPr>
-              <w:t xml:space="preserve">Angela Chow Manager </w:t>
-            </w:r>
+              <w:t xml:space="preserve">Rachel </w:t>
+            </w:r>
+            <w:proofErr w:type="spellStart"/>
             <w:r>
               <w:rPr>
                 <w:rFonts w:ascii="Times New Roman" w:hAnsi="Times New Roman" w:cs="Times New Roman"/>
                 <w:sz w:val="20"/>
                 <w:szCs w:val="20"/>
               </w:rPr>
-              <w:t>Toast</w:t>
+              <w:t>Switchenko</w:t>
+            </w:r>
+            <w:proofErr w:type="spellEnd"/>
+            <w:r>
+              <w:rPr>
+                <w:rFonts w:ascii="Times New Roman" w:hAnsi="Times New Roman" w:cs="Times New Roman"/>
+                <w:sz w:val="20"/>
+                <w:szCs w:val="20"/>
+              </w:rPr>
+              <w:t>, Dir Customer Care Plymouth Rock Assurance</w:t>
             </w:r>
           </w:p>
           <w:p>
@@ -2852,153 +2895,25 @@
                 <w:sz w:val="20"/>
                 <w:szCs w:val="20"/>
               </w:rPr>
-              <w:t>Gaurav Rao, Head of Product, Neural Magic</w:t>
-            </w:r>
-          </w:p>
-          <w:p>
-            <w:pPr>
-              <w:pStyle w:val="ListParagraph"/>
-              <w:numPr>
-                <w:ilvl w:val="0"/>
-                <w:numId w:val="3"/>
-              </w:numPr>
-              <w:ind w:left="232" w:hanging="180"/>
+              <w:t xml:space="preserve">Ross </w:t>
+            </w:r>
+            <w:proofErr w:type="spellStart"/>
+            <w:r>
               <w:rPr>
                 <w:rFonts w:ascii="Times New Roman" w:hAnsi="Times New Roman" w:cs="Times New Roman"/>
                 <w:sz w:val="20"/>
                 <w:szCs w:val="20"/>
               </w:rPr>
-            </w:pPr>
+              <w:t>Leav</w:t>
+            </w:r>
+            <w:proofErr w:type="spellEnd"/>
             <w:r>
               <w:rPr>
                 <w:rFonts w:ascii="Times New Roman" w:hAnsi="Times New Roman" w:cs="Times New Roman"/>
                 <w:sz w:val="20"/>
                 <w:szCs w:val="20"/>
               </w:rPr>
-              <w:t xml:space="preserve">Rachel </w:t>
-            </w:r>
-            <w:proofErr w:type="spellStart"/>
-            <w:r>
-              <w:rPr>
-                <w:rFonts w:ascii="Times New Roman" w:hAnsi="Times New Roman" w:cs="Times New Roman"/>
-                <w:sz w:val="20"/>
-                <w:szCs w:val="20"/>
-              </w:rPr>
-              <w:t>Switchenko</w:t>
-            </w:r>
-            <w:proofErr w:type="spellEnd"/>
-            <w:r>
-              <w:rPr>
-                <w:rFonts w:ascii="Times New Roman" w:hAnsi="Times New Roman" w:cs="Times New Roman"/>
-                <w:sz w:val="20"/>
-                <w:szCs w:val="20"/>
-              </w:rPr>
-              <w:t>, Dir Customer Care Plymouth Rock Assurance</w:t>
-            </w:r>
-          </w:p>
-          <w:p>
-            <w:pPr>
-              <w:pStyle w:val="ListParagraph"/>
-              <w:numPr>
-                <w:ilvl w:val="0"/>
-                <w:numId w:val="3"/>
-              </w:numPr>
-              <w:ind w:left="232" w:hanging="180"/>
-              <w:rPr>
-                <w:rFonts w:ascii="Times New Roman" w:hAnsi="Times New Roman" w:cs="Times New Roman"/>
-                <w:sz w:val="20"/>
-                <w:szCs w:val="20"/>
-              </w:rPr>
-            </w:pPr>
-            <w:r>
-              <w:rPr>
-                <w:rFonts w:ascii="Times New Roman" w:hAnsi="Times New Roman" w:cs="Times New Roman"/>
-                <w:sz w:val="20"/>
-                <w:szCs w:val="20"/>
-              </w:rPr>
-              <w:t>James Liu, Product Manager Amazon Web Services</w:t>
-            </w:r>
-          </w:p>
-          <w:p>
-            <w:pPr>
-              <w:pStyle w:val="ListParagraph"/>
-              <w:numPr>
-                <w:ilvl w:val="0"/>
-                <w:numId w:val="3"/>
-              </w:numPr>
-              <w:ind w:left="232" w:hanging="180"/>
-              <w:rPr>
-                <w:rFonts w:ascii="Times New Roman" w:hAnsi="Times New Roman" w:cs="Times New Roman"/>
-                <w:sz w:val="20"/>
-                <w:szCs w:val="20"/>
-              </w:rPr>
-            </w:pPr>
-            <w:r>
-              <w:rPr>
-                <w:rFonts w:ascii="Times New Roman" w:hAnsi="Times New Roman" w:cs="Times New Roman"/>
-                <w:sz w:val="20"/>
-                <w:szCs w:val="20"/>
-              </w:rPr>
-              <w:t xml:space="preserve">Ross </w:t>
-            </w:r>
-            <w:proofErr w:type="spellStart"/>
-            <w:r>
-              <w:rPr>
-                <w:rFonts w:ascii="Times New Roman" w:hAnsi="Times New Roman" w:cs="Times New Roman"/>
-                <w:sz w:val="20"/>
-                <w:szCs w:val="20"/>
-              </w:rPr>
-              <w:t>Leav</w:t>
-            </w:r>
-            <w:proofErr w:type="spellEnd"/>
-            <w:r>
-              <w:rPr>
-                <w:rFonts w:ascii="Times New Roman" w:hAnsi="Times New Roman" w:cs="Times New Roman"/>
-                <w:sz w:val="20"/>
-                <w:szCs w:val="20"/>
-              </w:rPr>
               <w:t>, Partner, Presidio Ventures</w:t>
-            </w:r>
-          </w:p>
-          <w:p>
-            <w:pPr>
-              <w:pStyle w:val="ListParagraph"/>
-              <w:numPr>
-                <w:ilvl w:val="0"/>
-                <w:numId w:val="3"/>
-              </w:numPr>
-              <w:ind w:left="232" w:hanging="180"/>
-              <w:rPr>
-                <w:rFonts w:ascii="Times New Roman" w:hAnsi="Times New Roman" w:cs="Times New Roman"/>
-                <w:sz w:val="20"/>
-                <w:szCs w:val="20"/>
-              </w:rPr>
-            </w:pPr>
-            <w:r>
-              <w:rPr>
-                <w:rFonts w:ascii="Times New Roman" w:hAnsi="Times New Roman" w:cs="Times New Roman"/>
-                <w:sz w:val="20"/>
-                <w:szCs w:val="20"/>
-              </w:rPr>
-              <w:t xml:space="preserve">Terre </w:t>
-            </w:r>
-            <w:proofErr w:type="spellStart"/>
-            <w:r>
-              <w:rPr>
-                <w:rFonts w:ascii="Times New Roman" w:hAnsi="Times New Roman" w:cs="Times New Roman"/>
-                <w:sz w:val="20"/>
-                <w:szCs w:val="20"/>
-              </w:rPr>
-              <w:t>Legge</w:t>
-            </w:r>
-            <w:proofErr w:type="spellEnd"/>
-            <w:r>
-              <w:rPr>
-                <w:rFonts w:ascii="Times New Roman" w:hAnsi="Times New Roman" w:cs="Times New Roman"/>
-                <w:sz w:val="20"/>
-                <w:szCs w:val="20"/>
-              </w:rPr>
-              <w:t>, Professional Energy Trader</w:t>
             </w:r>
           </w:p>
         </w:tc>
@@ -3190,11 +3105,7 @@
     </w:p>
     <w:p>
       <w:r>
-        <w:t xml:space="preserve">You earn the grade based on assignments according to the scale below.  Grades are not curved to fit a predetermined distribution.  A student’s degree, certificate candidacy, or funding status will not have any impact on a course grade.  “Needing an A” for any reason is not sufficient to earn </w:t>
-      </w:r>
-      <w:r>
-        <w:lastRenderedPageBreak/>
-        <w:t xml:space="preserve">an A grade.  </w:t>
+        <w:t xml:space="preserve">You earn the grade based on assignments according to the scale below.  Grades are not curved to fit a predetermined distribution.  A student’s degree, certificate candidacy, or funding status will not have any impact on a course grade.  “Needing an A” for any reason is not sufficient to earn an A grade.  </w:t>
       </w:r>
       <w:r>
         <w:rPr>
@@ -3232,6 +3143,7 @@
           </w:tcPr>
           <w:p>
             <w:r>
+              <w:lastRenderedPageBreak/>
               <w:t>Max</w:t>
             </w:r>
           </w:p>
